--- a/CAPSTONE/Fase 2/Evidencias Individuales/2.1_APT122_DiarioReflexionFase2.docx
+++ b/CAPSTONE/Fase 2/Evidencias Individuales/2.1_APT122_DiarioReflexionFase2.docx
@@ -1,11 +1,11 @@
 
 <file path=word/document.xml><?xml version="1.0" encoding="utf-8"?>
-<w:document xmlns:wpc="http://schemas.microsoft.com/office/word/2010/wordprocessingCanvas" xmlns:cx="http://schemas.microsoft.com/office/drawing/2014/chartex" xmlns:cx1="http://schemas.microsoft.com/office/drawing/2015/9/8/chartex" xmlns:cx2="http://schemas.microsoft.com/office/drawing/2015/10/21/chartex" xmlns:cx3="http://schemas.microsoft.com/office/drawing/2016/5/9/chartex" xmlns:cx4="http://schemas.microsoft.com/office/drawing/2016/5/10/chartex" xmlns:cx5="http://schemas.microsoft.com/office/drawing/2016/5/11/chartex" xmlns:cx6="http://schemas.microsoft.com/office/drawing/2016/5/12/chartex" xmlns:cx7="http://schemas.microsoft.com/office/drawing/2016/5/13/chartex" xmlns:cx8="http://schemas.microsoft.com/office/drawing/2016/5/14/chartex" xmlns:mc="http://schemas.openxmlformats.org/markup-compatibility/2006" xmlns:aink="http://schemas.microsoft.com/office/drawing/2016/ink" xmlns:am3d="http://schemas.microsoft.com/office/drawing/2017/model3d" xmlns:o="urn:schemas-microsoft-com:office:office" xmlns:oel="http://schemas.microsoft.com/office/2019/extlst" xmlns:r="http://schemas.openxmlformats.org/officeDocument/2006/relationships" xmlns:m="http://schemas.openxmlformats.org/officeDocument/2006/math" xmlns:v="urn:schemas-microsoft-com:vml" xmlns:wp14="http://schemas.microsoft.com/office/word/2010/wordprocessingDrawing" xmlns:wp="http://schemas.openxmlformats.org/drawingml/2006/wordprocessingDrawing" xmlns:w10="urn:schemas-microsoft-com:office:word" xmlns:w="http://schemas.openxmlformats.org/wordprocessingml/2006/main" xmlns:w14="http://schemas.microsoft.com/office/word/2010/wordml" xmlns:w15="http://schemas.microsoft.com/office/word/2012/wordml" xmlns:w16cex="http://schemas.microsoft.com/office/word/2018/wordml/cex" xmlns:w16cid="http://schemas.microsoft.com/office/word/2016/wordml/cid" xmlns:w16="http://schemas.microsoft.com/office/word/2018/wordml" xmlns:w16du="http://schemas.microsoft.com/office/word/2023/wordml/word16du" xmlns:w16sdtdh="http://schemas.microsoft.com/office/word/2020/wordml/sdtdatahash" xmlns:w16sdtfl="http://schemas.microsoft.com/office/word/2024/wordml/sdtformatlock" xmlns:w16se="http://schemas.microsoft.com/office/word/2015/wordml/symex" xmlns:wpg="http://schemas.microsoft.com/office/word/2010/wordprocessingGroup" xmlns:wpi="http://schemas.microsoft.com/office/word/2010/wordprocessingInk" xmlns:wne="http://schemas.microsoft.com/office/word/2006/wordml" xmlns:wps="http://schemas.microsoft.com/office/word/2010/wordprocessingShape" mc:Ignorable="w14 w15 w16se w16cid w16 w16cex w16sdtdh w16sdtfl w16du wp14">
+<w:document xmlns:wpc="http://schemas.microsoft.com/office/word/2010/wordprocessingCanvas" xmlns:cx="http://schemas.microsoft.com/office/drawing/2014/chartex" xmlns:cx1="http://schemas.microsoft.com/office/drawing/2015/9/8/chartex" xmlns:cx2="http://schemas.microsoft.com/office/drawing/2015/10/21/chartex" xmlns:cx3="http://schemas.microsoft.com/office/drawing/2016/5/9/chartex" xmlns:cx4="http://schemas.microsoft.com/office/drawing/2016/5/10/chartex" xmlns:cx5="http://schemas.microsoft.com/office/drawing/2016/5/11/chartex" xmlns:cx6="http://schemas.microsoft.com/office/drawing/2016/5/12/chartex" xmlns:cx7="http://schemas.microsoft.com/office/drawing/2016/5/13/chartex" xmlns:cx8="http://schemas.microsoft.com/office/drawing/2016/5/14/chartex" xmlns:mc="http://schemas.openxmlformats.org/markup-compatibility/2006" xmlns:aink="http://schemas.microsoft.com/office/drawing/2016/ink" xmlns:am3d="http://schemas.microsoft.com/office/drawing/2017/model3d" xmlns:o="urn:schemas-microsoft-com:office:office" xmlns:r="http://schemas.openxmlformats.org/officeDocument/2006/relationships" xmlns:m="http://schemas.openxmlformats.org/officeDocument/2006/math" xmlns:v="urn:schemas-microsoft-com:vml" xmlns:wp14="http://schemas.microsoft.com/office/word/2010/wordprocessingDrawing" xmlns:wp="http://schemas.openxmlformats.org/drawingml/2006/wordprocessingDrawing" xmlns:w10="urn:schemas-microsoft-com:office:word" xmlns:w="http://schemas.openxmlformats.org/wordprocessingml/2006/main" xmlns:w14="http://schemas.microsoft.com/office/word/2010/wordml" xmlns:w15="http://schemas.microsoft.com/office/word/2012/wordml" xmlns:w16cid="http://schemas.microsoft.com/office/word/2016/wordml/cid" xmlns:w16se="http://schemas.microsoft.com/office/word/2015/wordml/symex" xmlns:wpg="http://schemas.microsoft.com/office/word/2010/wordprocessingGroup" xmlns:wpi="http://schemas.microsoft.com/office/word/2010/wordprocessingInk" xmlns:wne="http://schemas.microsoft.com/office/word/2006/wordml" xmlns:wps="http://schemas.microsoft.com/office/word/2010/wordprocessingShape" mc:Ignorable="w14 w15 w16se w16cid wp14">
   <w:body>
     <w:p/>
     <w:tbl>
       <w:tblPr>
-        <w:tblStyle w:val="TableGrid"/>
+        <w:tblStyle w:val="Tablaconcuadrcula"/>
         <w:tblW w:w="9923" w:type="dxa"/>
         <w:tblBorders>
           <w:top w:val="none" w:sz="0" w:space="0" w:color="auto"/>
@@ -121,7 +121,25 @@
                 <w:sz w:val="24"/>
                 <w:szCs w:val="24"/>
               </w:rPr>
-              <w:t xml:space="preserve">Esta pauta tiene como objetivo ayudarte a monitorear el desarrollo de tu Proyecto APT, reflexionando sobre tus avances de acuerdo con lo planificado en la fase anterior y recibiendo retroalimentación de tus pares y docentes que te permita hacer los ajustes necesarios para cumplir con los objetivos de tu proyecto. Esta pauta debe ser respondida </w:t>
+              <w:t xml:space="preserve">Esta pauta tiene como objetivo ayudarte a monitorear el desarrollo de tu Proyecto APT, reflexionando sobre tus avances de acuerdo con lo planificado en la fase anterior y recibiendo retroalimentación de tus </w:t>
+            </w:r>
+            <w:proofErr w:type="spellStart"/>
+            <w:r>
+              <w:rPr>
+                <w:rFonts w:eastAsiaTheme="majorEastAsia"/>
+                <w:sz w:val="24"/>
+                <w:szCs w:val="24"/>
+              </w:rPr>
+              <w:t>pares</w:t>
+            </w:r>
+            <w:proofErr w:type="spellEnd"/>
+            <w:r>
+              <w:rPr>
+                <w:rFonts w:eastAsiaTheme="majorEastAsia"/>
+                <w:sz w:val="24"/>
+                <w:szCs w:val="24"/>
+              </w:rPr>
+              <w:t xml:space="preserve"> y docentes que te permita hacer los ajustes necesarios para cumplir con los objetivos de tu proyecto. Esta pauta debe ser respondida </w:t>
             </w:r>
             <w:r>
               <w:rPr>
@@ -245,7 +263,7 @@
     </w:p>
     <w:tbl>
       <w:tblPr>
-        <w:tblStyle w:val="TableGrid"/>
+        <w:tblStyle w:val="Tablaconcuadrcula"/>
         <w:tblW w:w="0" w:type="auto"/>
         <w:tblBorders>
           <w:top w:val="single" w:sz="4" w:space="0" w:color="BFBFBF" w:themeColor="background1" w:themeShade="BF"/>
@@ -286,7 +304,25 @@
                 <w:sz w:val="24"/>
                 <w:szCs w:val="24"/>
               </w:rPr>
-              <w:t>1. Mira tu carta Gantt y reflexiona sobre los avances de tu Proyecto APT</w:t>
+              <w:t xml:space="preserve">1. Mira </w:t>
+            </w:r>
+            <w:proofErr w:type="spellStart"/>
+            <w:r>
+              <w:rPr>
+                <w:rFonts w:eastAsiaTheme="majorEastAsia"/>
+                <w:sz w:val="24"/>
+                <w:szCs w:val="24"/>
+              </w:rPr>
+              <w:t>tu</w:t>
+            </w:r>
+            <w:proofErr w:type="spellEnd"/>
+            <w:r>
+              <w:rPr>
+                <w:rFonts w:eastAsiaTheme="majorEastAsia"/>
+                <w:sz w:val="24"/>
+                <w:szCs w:val="24"/>
+              </w:rPr>
+              <w:t xml:space="preserve"> carta Gantt y reflexiona sobre los avances de tu Proyecto APT</w:t>
             </w:r>
           </w:p>
         </w:tc>
@@ -347,7 +383,27 @@
                 <w:sz w:val="24"/>
                 <w:szCs w:val="24"/>
               </w:rPr>
-              <w:t>No he podido cumplir con los tiempos definidos, lo que se me ha dificultado es que, al llegar tarde al curso me topo justo el inicio del proyecto, ósea entrevistas, observación y comunicación con la semana del 18, ahora esta semana he empezado con eso pero veo que debo apurarme muchísimo, voy atrasado casi 5 semanas.</w:t>
+              <w:t xml:space="preserve">No he podido cumplir con los tiempos definidos, lo que se me ha dificultado es que, al llegar tarde al curso me topo justo el inicio del proyecto, ósea entrevistas, observación y comunicación con la semana del 18, ahora esta semana he empezado con </w:t>
+            </w:r>
+            <w:proofErr w:type="gramStart"/>
+            <w:r>
+              <w:rPr>
+                <w:rFonts w:eastAsiaTheme="majorEastAsia"/>
+                <w:color w:val="767171" w:themeColor="background2" w:themeShade="80"/>
+                <w:sz w:val="24"/>
+                <w:szCs w:val="24"/>
+              </w:rPr>
+              <w:t>eso</w:t>
+            </w:r>
+            <w:proofErr w:type="gramEnd"/>
+            <w:r>
+              <w:rPr>
+                <w:rFonts w:eastAsiaTheme="majorEastAsia"/>
+                <w:color w:val="767171" w:themeColor="background2" w:themeShade="80"/>
+                <w:sz w:val="24"/>
+                <w:szCs w:val="24"/>
+              </w:rPr>
+              <w:t xml:space="preserve"> pero veo que debo apurarme muchísimo, voy atrasado casi 5 semanas.</w:t>
             </w:r>
           </w:p>
           <w:p>
@@ -411,7 +467,7 @@
     </w:p>
     <w:tbl>
       <w:tblPr>
-        <w:tblStyle w:val="TableGrid"/>
+        <w:tblStyle w:val="Tablaconcuadrcula"/>
         <w:tblW w:w="0" w:type="auto"/>
         <w:tblBorders>
           <w:top w:val="single" w:sz="4" w:space="0" w:color="BFBFBF" w:themeColor="background1" w:themeShade="BF"/>
@@ -534,7 +590,27 @@
                 <w:bCs/>
                 <w:color w:val="1F4E79" w:themeColor="accent1" w:themeShade="80"/>
               </w:rPr>
-              <w:t>De no alcanzar tendré que reducir los alcances pero no es la idea.</w:t>
+              <w:t xml:space="preserve">De no alcanzar tendré que reducir los </w:t>
+            </w:r>
+            <w:proofErr w:type="gramStart"/>
+            <w:r>
+              <w:rPr>
+                <w:rFonts w:ascii="Calibri" w:hAnsi="Calibri"/>
+                <w:b/>
+                <w:bCs/>
+                <w:color w:val="1F4E79" w:themeColor="accent1" w:themeShade="80"/>
+              </w:rPr>
+              <w:t>alcances</w:t>
+            </w:r>
+            <w:proofErr w:type="gramEnd"/>
+            <w:r>
+              <w:rPr>
+                <w:rFonts w:ascii="Calibri" w:hAnsi="Calibri"/>
+                <w:b/>
+                <w:bCs/>
+                <w:color w:val="1F4E79" w:themeColor="accent1" w:themeShade="80"/>
+              </w:rPr>
+              <w:t xml:space="preserve"> pero no es la idea.</w:t>
             </w:r>
           </w:p>
           <w:p>
@@ -683,7 +759,7 @@
     </w:p>
     <w:tbl>
       <w:tblPr>
-        <w:tblStyle w:val="TableGrid"/>
+        <w:tblStyle w:val="Tablaconcuadrcula"/>
         <w:tblW w:w="0" w:type="auto"/>
         <w:tblBorders>
           <w:top w:val="single" w:sz="4" w:space="0" w:color="BFBFBF" w:themeColor="background1" w:themeShade="BF"/>
@@ -879,7 +955,7 @@
     <w:p/>
     <w:tbl>
       <w:tblPr>
-        <w:tblStyle w:val="TableGrid"/>
+        <w:tblStyle w:val="Tablaconcuadrcula"/>
         <w:tblW w:w="0" w:type="auto"/>
         <w:tblBorders>
           <w:top w:val="single" w:sz="4" w:space="0" w:color="BFBFBF" w:themeColor="background1" w:themeShade="BF"/>
@@ -982,7 +1058,27 @@
                 <w:bCs/>
                 <w:color w:val="1F4E79" w:themeColor="accent1" w:themeShade="80"/>
               </w:rPr>
-              <w:t>Sobre la profesionalidad y la atención al detalle de los documentos de evidencias y avances del proyecto, pienso que me demoraría mucho más haciendo un EDT bueno que realizando las tareas por ejemplo.</w:t>
+              <w:t xml:space="preserve">Sobre la profesionalidad y la atención al detalle de los documentos de evidencias y avances del proyecto, pienso que me demoraría mucho más haciendo un EDT bueno que realizando las </w:t>
+            </w:r>
+            <w:proofErr w:type="gramStart"/>
+            <w:r>
+              <w:rPr>
+                <w:rFonts w:ascii="Calibri" w:hAnsi="Calibri"/>
+                <w:b/>
+                <w:bCs/>
+                <w:color w:val="1F4E79" w:themeColor="accent1" w:themeShade="80"/>
+              </w:rPr>
+              <w:t>tareas</w:t>
+            </w:r>
+            <w:proofErr w:type="gramEnd"/>
+            <w:r>
+              <w:rPr>
+                <w:rFonts w:ascii="Calibri" w:hAnsi="Calibri"/>
+                <w:b/>
+                <w:bCs/>
+                <w:color w:val="1F4E79" w:themeColor="accent1" w:themeShade="80"/>
+              </w:rPr>
+              <w:t xml:space="preserve"> por ejemplo.</w:t>
             </w:r>
           </w:p>
           <w:p>
@@ -1047,7 +1143,7 @@
     </w:p>
     <w:tbl>
       <w:tblPr>
-        <w:tblStyle w:val="TableGrid"/>
+        <w:tblStyle w:val="Tablaconcuadrcula"/>
         <w:tblW w:w="0" w:type="auto"/>
         <w:tblBorders>
           <w:top w:val="single" w:sz="4" w:space="0" w:color="BFBFBF" w:themeColor="background1" w:themeShade="BF"/>
@@ -1150,7 +1246,7 @@
                 <w:sz w:val="24"/>
                 <w:szCs w:val="24"/>
               </w:rPr>
-              <w:t>Solo soy yo en el equipo.</w:t>
+              <w:t>Esta semana se ha integrado Patricio, estos días han sido muy productivos y se nota como se avanza más rápido, por ahora ambos estamos trabajando en códigos y haciendo la documentación.</w:t>
             </w:r>
           </w:p>
           <w:p>
@@ -1204,7 +1300,7 @@
     </w:p>
     <w:tbl>
       <w:tblPr>
-        <w:tblStyle w:val="TableGrid"/>
+        <w:tblStyle w:val="Tablaconcuadrcula"/>
         <w:tblW w:w="0" w:type="auto"/>
         <w:tblBorders>
           <w:top w:val="single" w:sz="4" w:space="0" w:color="BFBFBF" w:themeColor="background1" w:themeShade="BF"/>
@@ -1253,8 +1349,18 @@
                 <w:sz w:val="24"/>
                 <w:szCs w:val="24"/>
               </w:rPr>
-              <w:t>. APT  grupal</w:t>
+              <w:t xml:space="preserve">. </w:t>
             </w:r>
+            <w:proofErr w:type="gramStart"/>
+            <w:r>
+              <w:rPr>
+                <w:rFonts w:eastAsiaTheme="majorEastAsia"/>
+                <w:sz w:val="24"/>
+                <w:szCs w:val="24"/>
+              </w:rPr>
+              <w:t>APT  grupal</w:t>
+            </w:r>
+            <w:proofErr w:type="gramEnd"/>
           </w:p>
         </w:tc>
       </w:tr>
@@ -1316,8 +1422,30 @@
                 <w:sz w:val="24"/>
                 <w:szCs w:val="24"/>
               </w:rPr>
-              <w:t>Solo soy yo en el equipo.</w:t>
+              <w:t xml:space="preserve">Los dos como equipo estamos trabajando de forma impecable, avanzando </w:t>
             </w:r>
+            <w:proofErr w:type="gramStart"/>
+            <w:r>
+              <w:rPr>
+                <w:rFonts w:eastAsiaTheme="majorEastAsia"/>
+                <w:color w:val="767171" w:themeColor="background2" w:themeShade="80"/>
+                <w:sz w:val="24"/>
+                <w:szCs w:val="24"/>
+              </w:rPr>
+              <w:t>rápidamente</w:t>
+            </w:r>
+            <w:proofErr w:type="gramEnd"/>
+            <w:r>
+              <w:rPr>
+                <w:rFonts w:eastAsiaTheme="majorEastAsia"/>
+                <w:color w:val="767171" w:themeColor="background2" w:themeShade="80"/>
+                <w:sz w:val="24"/>
+                <w:szCs w:val="24"/>
+              </w:rPr>
+              <w:t xml:space="preserve"> pero necesitamos mejorar y cambiar nuestros medios de comunicación, topo que justo el día martes y miércoles tenemos las clases de este ramo pero para lo que queda de semana no habrá comunicación presencial. Por ahora eso. En lo demás todo bien, ninguno de los 2 se queda estancado con una idea propia sino que vamos compartiendo y debatiendo sanamente sobre que hacer.</w:t>
+            </w:r>
+            <w:bookmarkStart w:id="0" w:name="_GoBack"/>
+            <w:bookmarkEnd w:id="0"/>
           </w:p>
           <w:p>
             <w:pPr>
@@ -1394,7 +1522,7 @@
 </file>
 
 <file path=word/endnotes.xml><?xml version="1.0" encoding="utf-8"?>
-<w:endnotes xmlns:wpc="http://schemas.microsoft.com/office/word/2010/wordprocessingCanvas" xmlns:cx="http://schemas.microsoft.com/office/drawing/2014/chartex" xmlns:cx1="http://schemas.microsoft.com/office/drawing/2015/9/8/chartex" xmlns:cx2="http://schemas.microsoft.com/office/drawing/2015/10/21/chartex" xmlns:cx3="http://schemas.microsoft.com/office/drawing/2016/5/9/chartex" xmlns:cx4="http://schemas.microsoft.com/office/drawing/2016/5/10/chartex" xmlns:cx5="http://schemas.microsoft.com/office/drawing/2016/5/11/chartex" xmlns:cx6="http://schemas.microsoft.com/office/drawing/2016/5/12/chartex" xmlns:cx7="http://schemas.microsoft.com/office/drawing/2016/5/13/chartex" xmlns:cx8="http://schemas.microsoft.com/office/drawing/2016/5/14/chartex" xmlns:mc="http://schemas.openxmlformats.org/markup-compatibility/2006" xmlns:aink="http://schemas.microsoft.com/office/drawing/2016/ink" xmlns:am3d="http://schemas.microsoft.com/office/drawing/2017/model3d" xmlns:o="urn:schemas-microsoft-com:office:office" xmlns:oel="http://schemas.microsoft.com/office/2019/extlst" xmlns:r="http://schemas.openxmlformats.org/officeDocument/2006/relationships" xmlns:m="http://schemas.openxmlformats.org/officeDocument/2006/math" xmlns:v="urn:schemas-microsoft-com:vml" xmlns:wp14="http://schemas.microsoft.com/office/word/2010/wordprocessingDrawing" xmlns:wp="http://schemas.openxmlformats.org/drawingml/2006/wordprocessingDrawing" xmlns:w10="urn:schemas-microsoft-com:office:word" xmlns:w="http://schemas.openxmlformats.org/wordprocessingml/2006/main" xmlns:w14="http://schemas.microsoft.com/office/word/2010/wordml" xmlns:w15="http://schemas.microsoft.com/office/word/2012/wordml" xmlns:w16cex="http://schemas.microsoft.com/office/word/2018/wordml/cex" xmlns:w16cid="http://schemas.microsoft.com/office/word/2016/wordml/cid" xmlns:w16="http://schemas.microsoft.com/office/word/2018/wordml" xmlns:w16du="http://schemas.microsoft.com/office/word/2023/wordml/word16du" xmlns:w16sdtdh="http://schemas.microsoft.com/office/word/2020/wordml/sdtdatahash" xmlns:w16sdtfl="http://schemas.microsoft.com/office/word/2024/wordml/sdtformatlock" xmlns:w16se="http://schemas.microsoft.com/office/word/2015/wordml/symex" xmlns:wpg="http://schemas.microsoft.com/office/word/2010/wordprocessingGroup" xmlns:wpi="http://schemas.microsoft.com/office/word/2010/wordprocessingInk" xmlns:wne="http://schemas.microsoft.com/office/word/2006/wordml" xmlns:wps="http://schemas.microsoft.com/office/word/2010/wordprocessingShape" mc:Ignorable="w14 w15 w16se w16cid w16 w16cex w16sdtdh w16sdtfl w16du wp14">
+<w:endnotes xmlns:wpc="http://schemas.microsoft.com/office/word/2010/wordprocessingCanvas" xmlns:cx="http://schemas.microsoft.com/office/drawing/2014/chartex" xmlns:cx1="http://schemas.microsoft.com/office/drawing/2015/9/8/chartex" xmlns:cx2="http://schemas.microsoft.com/office/drawing/2015/10/21/chartex" xmlns:cx3="http://schemas.microsoft.com/office/drawing/2016/5/9/chartex" xmlns:cx4="http://schemas.microsoft.com/office/drawing/2016/5/10/chartex" xmlns:cx5="http://schemas.microsoft.com/office/drawing/2016/5/11/chartex" xmlns:cx6="http://schemas.microsoft.com/office/drawing/2016/5/12/chartex" xmlns:cx7="http://schemas.microsoft.com/office/drawing/2016/5/13/chartex" xmlns:cx8="http://schemas.microsoft.com/office/drawing/2016/5/14/chartex" xmlns:mc="http://schemas.openxmlformats.org/markup-compatibility/2006" xmlns:aink="http://schemas.microsoft.com/office/drawing/2016/ink" xmlns:am3d="http://schemas.microsoft.com/office/drawing/2017/model3d" xmlns:o="urn:schemas-microsoft-com:office:office" xmlns:r="http://schemas.openxmlformats.org/officeDocument/2006/relationships" xmlns:m="http://schemas.openxmlformats.org/officeDocument/2006/math" xmlns:v="urn:schemas-microsoft-com:vml" xmlns:wp14="http://schemas.microsoft.com/office/word/2010/wordprocessingDrawing" xmlns:wp="http://schemas.openxmlformats.org/drawingml/2006/wordprocessingDrawing" xmlns:w10="urn:schemas-microsoft-com:office:word" xmlns:w="http://schemas.openxmlformats.org/wordprocessingml/2006/main" xmlns:w14="http://schemas.microsoft.com/office/word/2010/wordml" xmlns:w15="http://schemas.microsoft.com/office/word/2012/wordml" xmlns:w16cid="http://schemas.microsoft.com/office/word/2016/wordml/cid" xmlns:w16se="http://schemas.microsoft.com/office/word/2015/wordml/symex" xmlns:wpg="http://schemas.microsoft.com/office/word/2010/wordprocessingGroup" xmlns:wpi="http://schemas.microsoft.com/office/word/2010/wordprocessingInk" xmlns:wne="http://schemas.microsoft.com/office/word/2006/wordml" xmlns:wps="http://schemas.microsoft.com/office/word/2010/wordprocessingShape" mc:Ignorable="w14 w15 w16se w16cid wp14">
   <w:endnote w:type="separator" w:id="-1">
     <w:p>
       <w:pPr>
@@ -1419,7 +1547,7 @@
 </file>
 
 <file path=word/footer1.xml><?xml version="1.0" encoding="utf-8"?>
-<w:ftr xmlns:wpc="http://schemas.microsoft.com/office/word/2010/wordprocessingCanvas" xmlns:cx="http://schemas.microsoft.com/office/drawing/2014/chartex" xmlns:cx1="http://schemas.microsoft.com/office/drawing/2015/9/8/chartex" xmlns:cx2="http://schemas.microsoft.com/office/drawing/2015/10/21/chartex" xmlns:cx3="http://schemas.microsoft.com/office/drawing/2016/5/9/chartex" xmlns:cx4="http://schemas.microsoft.com/office/drawing/2016/5/10/chartex" xmlns:cx5="http://schemas.microsoft.com/office/drawing/2016/5/11/chartex" xmlns:cx6="http://schemas.microsoft.com/office/drawing/2016/5/12/chartex" xmlns:cx7="http://schemas.microsoft.com/office/drawing/2016/5/13/chartex" xmlns:cx8="http://schemas.microsoft.com/office/drawing/2016/5/14/chartex" xmlns:mc="http://schemas.openxmlformats.org/markup-compatibility/2006" xmlns:aink="http://schemas.microsoft.com/office/drawing/2016/ink" xmlns:am3d="http://schemas.microsoft.com/office/drawing/2017/model3d" xmlns:o="urn:schemas-microsoft-com:office:office" xmlns:oel="http://schemas.microsoft.com/office/2019/extlst" xmlns:r="http://schemas.openxmlformats.org/officeDocument/2006/relationships" xmlns:m="http://schemas.openxmlformats.org/officeDocument/2006/math" xmlns:v="urn:schemas-microsoft-com:vml" xmlns:wp14="http://schemas.microsoft.com/office/word/2010/wordprocessingDrawing" xmlns:wp="http://schemas.openxmlformats.org/drawingml/2006/wordprocessingDrawing" xmlns:w10="urn:schemas-microsoft-com:office:word" xmlns:w="http://schemas.openxmlformats.org/wordprocessingml/2006/main" xmlns:w14="http://schemas.microsoft.com/office/word/2010/wordml" xmlns:w15="http://schemas.microsoft.com/office/word/2012/wordml" xmlns:w16cex="http://schemas.microsoft.com/office/word/2018/wordml/cex" xmlns:w16cid="http://schemas.microsoft.com/office/word/2016/wordml/cid" xmlns:w16="http://schemas.microsoft.com/office/word/2018/wordml" xmlns:w16du="http://schemas.microsoft.com/office/word/2023/wordml/word16du" xmlns:w16sdtdh="http://schemas.microsoft.com/office/word/2020/wordml/sdtdatahash" xmlns:w16sdtfl="http://schemas.microsoft.com/office/word/2024/wordml/sdtformatlock" xmlns:w16se="http://schemas.microsoft.com/office/word/2015/wordml/symex" xmlns:wpg="http://schemas.microsoft.com/office/word/2010/wordprocessingGroup" xmlns:wpi="http://schemas.microsoft.com/office/word/2010/wordprocessingInk" xmlns:wne="http://schemas.microsoft.com/office/word/2006/wordml" xmlns:wps="http://schemas.microsoft.com/office/word/2010/wordprocessingShape" mc:Ignorable="w14 w15 w16se w16cid w16 w16cex w16sdtdh w16sdtfl w16du wp14">
+<w:ftr xmlns:wpc="http://schemas.microsoft.com/office/word/2010/wordprocessingCanvas" xmlns:cx="http://schemas.microsoft.com/office/drawing/2014/chartex" xmlns:cx1="http://schemas.microsoft.com/office/drawing/2015/9/8/chartex" xmlns:cx2="http://schemas.microsoft.com/office/drawing/2015/10/21/chartex" xmlns:cx3="http://schemas.microsoft.com/office/drawing/2016/5/9/chartex" xmlns:cx4="http://schemas.microsoft.com/office/drawing/2016/5/10/chartex" xmlns:cx5="http://schemas.microsoft.com/office/drawing/2016/5/11/chartex" xmlns:cx6="http://schemas.microsoft.com/office/drawing/2016/5/12/chartex" xmlns:cx7="http://schemas.microsoft.com/office/drawing/2016/5/13/chartex" xmlns:cx8="http://schemas.microsoft.com/office/drawing/2016/5/14/chartex" xmlns:mc="http://schemas.openxmlformats.org/markup-compatibility/2006" xmlns:aink="http://schemas.microsoft.com/office/drawing/2016/ink" xmlns:am3d="http://schemas.microsoft.com/office/drawing/2017/model3d" xmlns:o="urn:schemas-microsoft-com:office:office" xmlns:r="http://schemas.openxmlformats.org/officeDocument/2006/relationships" xmlns:m="http://schemas.openxmlformats.org/officeDocument/2006/math" xmlns:v="urn:schemas-microsoft-com:vml" xmlns:wp14="http://schemas.microsoft.com/office/word/2010/wordprocessingDrawing" xmlns:wp="http://schemas.openxmlformats.org/drawingml/2006/wordprocessingDrawing" xmlns:w10="urn:schemas-microsoft-com:office:word" xmlns:w="http://schemas.openxmlformats.org/wordprocessingml/2006/main" xmlns:w14="http://schemas.microsoft.com/office/word/2010/wordml" xmlns:w15="http://schemas.microsoft.com/office/word/2012/wordml" xmlns:w16cid="http://schemas.microsoft.com/office/word/2016/wordml/cid" xmlns:w16se="http://schemas.microsoft.com/office/word/2015/wordml/symex" xmlns:wpg="http://schemas.microsoft.com/office/word/2010/wordprocessingGroup" xmlns:wpi="http://schemas.microsoft.com/office/word/2010/wordprocessingInk" xmlns:wne="http://schemas.microsoft.com/office/word/2006/wordml" xmlns:wps="http://schemas.microsoft.com/office/word/2010/wordprocessingShape" mc:Ignorable="w14 w15 w16se w16cid wp14">
   <w:sdt>
     <w:sdtPr>
       <w:id w:val="-937982979"/>
@@ -1428,10 +1556,11 @@
         <w:docPartUnique/>
       </w:docPartObj>
     </w:sdtPr>
+    <w:sdtEndPr/>
     <w:sdtContent>
       <w:p>
         <w:pPr>
-          <w:pStyle w:val="Footer"/>
+          <w:pStyle w:val="Piedepgina"/>
         </w:pPr>
         <w:r>
           <w:rPr>
@@ -1706,7 +1835,7 @@
 </file>
 
 <file path=word/footnotes.xml><?xml version="1.0" encoding="utf-8"?>
-<w:footnotes xmlns:wpc="http://schemas.microsoft.com/office/word/2010/wordprocessingCanvas" xmlns:cx="http://schemas.microsoft.com/office/drawing/2014/chartex" xmlns:cx1="http://schemas.microsoft.com/office/drawing/2015/9/8/chartex" xmlns:cx2="http://schemas.microsoft.com/office/drawing/2015/10/21/chartex" xmlns:cx3="http://schemas.microsoft.com/office/drawing/2016/5/9/chartex" xmlns:cx4="http://schemas.microsoft.com/office/drawing/2016/5/10/chartex" xmlns:cx5="http://schemas.microsoft.com/office/drawing/2016/5/11/chartex" xmlns:cx6="http://schemas.microsoft.com/office/drawing/2016/5/12/chartex" xmlns:cx7="http://schemas.microsoft.com/office/drawing/2016/5/13/chartex" xmlns:cx8="http://schemas.microsoft.com/office/drawing/2016/5/14/chartex" xmlns:mc="http://schemas.openxmlformats.org/markup-compatibility/2006" xmlns:aink="http://schemas.microsoft.com/office/drawing/2016/ink" xmlns:am3d="http://schemas.microsoft.com/office/drawing/2017/model3d" xmlns:o="urn:schemas-microsoft-com:office:office" xmlns:oel="http://schemas.microsoft.com/office/2019/extlst" xmlns:r="http://schemas.openxmlformats.org/officeDocument/2006/relationships" xmlns:m="http://schemas.openxmlformats.org/officeDocument/2006/math" xmlns:v="urn:schemas-microsoft-com:vml" xmlns:wp14="http://schemas.microsoft.com/office/word/2010/wordprocessingDrawing" xmlns:wp="http://schemas.openxmlformats.org/drawingml/2006/wordprocessingDrawing" xmlns:w10="urn:schemas-microsoft-com:office:word" xmlns:w="http://schemas.openxmlformats.org/wordprocessingml/2006/main" xmlns:w14="http://schemas.microsoft.com/office/word/2010/wordml" xmlns:w15="http://schemas.microsoft.com/office/word/2012/wordml" xmlns:w16cex="http://schemas.microsoft.com/office/word/2018/wordml/cex" xmlns:w16cid="http://schemas.microsoft.com/office/word/2016/wordml/cid" xmlns:w16="http://schemas.microsoft.com/office/word/2018/wordml" xmlns:w16du="http://schemas.microsoft.com/office/word/2023/wordml/word16du" xmlns:w16sdtdh="http://schemas.microsoft.com/office/word/2020/wordml/sdtdatahash" xmlns:w16sdtfl="http://schemas.microsoft.com/office/word/2024/wordml/sdtformatlock" xmlns:w16se="http://schemas.microsoft.com/office/word/2015/wordml/symex" xmlns:wpg="http://schemas.microsoft.com/office/word/2010/wordprocessingGroup" xmlns:wpi="http://schemas.microsoft.com/office/word/2010/wordprocessingInk" xmlns:wne="http://schemas.microsoft.com/office/word/2006/wordml" xmlns:wps="http://schemas.microsoft.com/office/word/2010/wordprocessingShape" mc:Ignorable="w14 w15 w16se w16cid w16 w16cex w16sdtdh w16sdtfl w16du wp14">
+<w:footnotes xmlns:wpc="http://schemas.microsoft.com/office/word/2010/wordprocessingCanvas" xmlns:cx="http://schemas.microsoft.com/office/drawing/2014/chartex" xmlns:cx1="http://schemas.microsoft.com/office/drawing/2015/9/8/chartex" xmlns:cx2="http://schemas.microsoft.com/office/drawing/2015/10/21/chartex" xmlns:cx3="http://schemas.microsoft.com/office/drawing/2016/5/9/chartex" xmlns:cx4="http://schemas.microsoft.com/office/drawing/2016/5/10/chartex" xmlns:cx5="http://schemas.microsoft.com/office/drawing/2016/5/11/chartex" xmlns:cx6="http://schemas.microsoft.com/office/drawing/2016/5/12/chartex" xmlns:cx7="http://schemas.microsoft.com/office/drawing/2016/5/13/chartex" xmlns:cx8="http://schemas.microsoft.com/office/drawing/2016/5/14/chartex" xmlns:mc="http://schemas.openxmlformats.org/markup-compatibility/2006" xmlns:aink="http://schemas.microsoft.com/office/drawing/2016/ink" xmlns:am3d="http://schemas.microsoft.com/office/drawing/2017/model3d" xmlns:o="urn:schemas-microsoft-com:office:office" xmlns:r="http://schemas.openxmlformats.org/officeDocument/2006/relationships" xmlns:m="http://schemas.openxmlformats.org/officeDocument/2006/math" xmlns:v="urn:schemas-microsoft-com:vml" xmlns:wp14="http://schemas.microsoft.com/office/word/2010/wordprocessingDrawing" xmlns:wp="http://schemas.openxmlformats.org/drawingml/2006/wordprocessingDrawing" xmlns:w10="urn:schemas-microsoft-com:office:word" xmlns:w="http://schemas.openxmlformats.org/wordprocessingml/2006/main" xmlns:w14="http://schemas.microsoft.com/office/word/2010/wordml" xmlns:w15="http://schemas.microsoft.com/office/word/2012/wordml" xmlns:w16cid="http://schemas.microsoft.com/office/word/2016/wordml/cid" xmlns:w16se="http://schemas.microsoft.com/office/word/2015/wordml/symex" xmlns:wpg="http://schemas.microsoft.com/office/word/2010/wordprocessingGroup" xmlns:wpi="http://schemas.microsoft.com/office/word/2010/wordprocessingInk" xmlns:wne="http://schemas.microsoft.com/office/word/2006/wordml" xmlns:wps="http://schemas.microsoft.com/office/word/2010/wordprocessingShape" mc:Ignorable="w14 w15 w16se w16cid wp14">
   <w:footnote w:type="separator" w:id="-1">
     <w:p>
       <w:pPr>
@@ -1731,10 +1860,10 @@
 </file>
 
 <file path=word/header1.xml><?xml version="1.0" encoding="utf-8"?>
-<w:hdr xmlns:wpc="http://schemas.microsoft.com/office/word/2010/wordprocessingCanvas" xmlns:cx="http://schemas.microsoft.com/office/drawing/2014/chartex" xmlns:cx1="http://schemas.microsoft.com/office/drawing/2015/9/8/chartex" xmlns:cx2="http://schemas.microsoft.com/office/drawing/2015/10/21/chartex" xmlns:cx3="http://schemas.microsoft.com/office/drawing/2016/5/9/chartex" xmlns:cx4="http://schemas.microsoft.com/office/drawing/2016/5/10/chartex" xmlns:cx5="http://schemas.microsoft.com/office/drawing/2016/5/11/chartex" xmlns:cx6="http://schemas.microsoft.com/office/drawing/2016/5/12/chartex" xmlns:cx7="http://schemas.microsoft.com/office/drawing/2016/5/13/chartex" xmlns:cx8="http://schemas.microsoft.com/office/drawing/2016/5/14/chartex" xmlns:mc="http://schemas.openxmlformats.org/markup-compatibility/2006" xmlns:aink="http://schemas.microsoft.com/office/drawing/2016/ink" xmlns:am3d="http://schemas.microsoft.com/office/drawing/2017/model3d" xmlns:o="urn:schemas-microsoft-com:office:office" xmlns:oel="http://schemas.microsoft.com/office/2019/extlst" xmlns:r="http://schemas.openxmlformats.org/officeDocument/2006/relationships" xmlns:m="http://schemas.openxmlformats.org/officeDocument/2006/math" xmlns:v="urn:schemas-microsoft-com:vml" xmlns:wp14="http://schemas.microsoft.com/office/word/2010/wordprocessingDrawing" xmlns:wp="http://schemas.openxmlformats.org/drawingml/2006/wordprocessingDrawing" xmlns:w10="urn:schemas-microsoft-com:office:word" xmlns:w="http://schemas.openxmlformats.org/wordprocessingml/2006/main" xmlns:w14="http://schemas.microsoft.com/office/word/2010/wordml" xmlns:w15="http://schemas.microsoft.com/office/word/2012/wordml" xmlns:w16cex="http://schemas.microsoft.com/office/word/2018/wordml/cex" xmlns:w16cid="http://schemas.microsoft.com/office/word/2016/wordml/cid" xmlns:w16="http://schemas.microsoft.com/office/word/2018/wordml" xmlns:w16du="http://schemas.microsoft.com/office/word/2023/wordml/word16du" xmlns:w16sdtdh="http://schemas.microsoft.com/office/word/2020/wordml/sdtdatahash" xmlns:w16sdtfl="http://schemas.microsoft.com/office/word/2024/wordml/sdtformatlock" xmlns:w16se="http://schemas.microsoft.com/office/word/2015/wordml/symex" xmlns:wpg="http://schemas.microsoft.com/office/word/2010/wordprocessingGroup" xmlns:wpi="http://schemas.microsoft.com/office/word/2010/wordprocessingInk" xmlns:wne="http://schemas.microsoft.com/office/word/2006/wordml" xmlns:wps="http://schemas.microsoft.com/office/word/2010/wordprocessingShape" mc:Ignorable="w14 w15 w16se w16cid w16 w16cex w16sdtdh w16sdtfl w16du wp14">
+<w:hdr xmlns:wpc="http://schemas.microsoft.com/office/word/2010/wordprocessingCanvas" xmlns:cx="http://schemas.microsoft.com/office/drawing/2014/chartex" xmlns:cx1="http://schemas.microsoft.com/office/drawing/2015/9/8/chartex" xmlns:cx2="http://schemas.microsoft.com/office/drawing/2015/10/21/chartex" xmlns:cx3="http://schemas.microsoft.com/office/drawing/2016/5/9/chartex" xmlns:cx4="http://schemas.microsoft.com/office/drawing/2016/5/10/chartex" xmlns:cx5="http://schemas.microsoft.com/office/drawing/2016/5/11/chartex" xmlns:cx6="http://schemas.microsoft.com/office/drawing/2016/5/12/chartex" xmlns:cx7="http://schemas.microsoft.com/office/drawing/2016/5/13/chartex" xmlns:cx8="http://schemas.microsoft.com/office/drawing/2016/5/14/chartex" xmlns:mc="http://schemas.openxmlformats.org/markup-compatibility/2006" xmlns:aink="http://schemas.microsoft.com/office/drawing/2016/ink" xmlns:am3d="http://schemas.microsoft.com/office/drawing/2017/model3d" xmlns:o="urn:schemas-microsoft-com:office:office" xmlns:r="http://schemas.openxmlformats.org/officeDocument/2006/relationships" xmlns:m="http://schemas.openxmlformats.org/officeDocument/2006/math" xmlns:v="urn:schemas-microsoft-com:vml" xmlns:wp14="http://schemas.microsoft.com/office/word/2010/wordprocessingDrawing" xmlns:wp="http://schemas.openxmlformats.org/drawingml/2006/wordprocessingDrawing" xmlns:w10="urn:schemas-microsoft-com:office:word" xmlns:w="http://schemas.openxmlformats.org/wordprocessingml/2006/main" xmlns:w14="http://schemas.microsoft.com/office/word/2010/wordml" xmlns:w15="http://schemas.microsoft.com/office/word/2012/wordml" xmlns:w16cid="http://schemas.microsoft.com/office/word/2016/wordml/cid" xmlns:w16se="http://schemas.microsoft.com/office/word/2015/wordml/symex" xmlns:wpg="http://schemas.microsoft.com/office/word/2010/wordprocessingGroup" xmlns:wpi="http://schemas.microsoft.com/office/word/2010/wordprocessingInk" xmlns:wne="http://schemas.microsoft.com/office/word/2006/wordml" xmlns:wps="http://schemas.microsoft.com/office/word/2010/wordprocessingShape" mc:Ignorable="w14 w15 w16se w16cid wp14">
   <w:tbl>
     <w:tblPr>
-      <w:tblStyle w:val="TableGrid"/>
+      <w:tblStyle w:val="Tablaconcuadrcula"/>
       <w:tblW w:w="9923" w:type="dxa"/>
       <w:tblLook w:val="04A0" w:firstRow="1" w:lastRow="0" w:firstColumn="1" w:lastColumn="0" w:noHBand="0" w:noVBand="1"/>
     </w:tblPr>
@@ -1896,7 +2025,7 @@
   </w:tbl>
   <w:p>
     <w:pPr>
-      <w:pStyle w:val="Header"/>
+      <w:pStyle w:val="Encabezado"/>
       <w:tabs>
         <w:tab w:val="clear" w:pos="4419"/>
         <w:tab w:val="clear" w:pos="8838"/>
@@ -1911,10 +2040,10 @@
 </file>
 
 <file path=word/header2.xml><?xml version="1.0" encoding="utf-8"?>
-<w:hdr xmlns:wpc="http://schemas.microsoft.com/office/word/2010/wordprocessingCanvas" xmlns:cx="http://schemas.microsoft.com/office/drawing/2014/chartex" xmlns:cx1="http://schemas.microsoft.com/office/drawing/2015/9/8/chartex" xmlns:cx2="http://schemas.microsoft.com/office/drawing/2015/10/21/chartex" xmlns:cx3="http://schemas.microsoft.com/office/drawing/2016/5/9/chartex" xmlns:cx4="http://schemas.microsoft.com/office/drawing/2016/5/10/chartex" xmlns:cx5="http://schemas.microsoft.com/office/drawing/2016/5/11/chartex" xmlns:cx6="http://schemas.microsoft.com/office/drawing/2016/5/12/chartex" xmlns:cx7="http://schemas.microsoft.com/office/drawing/2016/5/13/chartex" xmlns:cx8="http://schemas.microsoft.com/office/drawing/2016/5/14/chartex" xmlns:mc="http://schemas.openxmlformats.org/markup-compatibility/2006" xmlns:aink="http://schemas.microsoft.com/office/drawing/2016/ink" xmlns:am3d="http://schemas.microsoft.com/office/drawing/2017/model3d" xmlns:o="urn:schemas-microsoft-com:office:office" xmlns:oel="http://schemas.microsoft.com/office/2019/extlst" xmlns:r="http://schemas.openxmlformats.org/officeDocument/2006/relationships" xmlns:m="http://schemas.openxmlformats.org/officeDocument/2006/math" xmlns:v="urn:schemas-microsoft-com:vml" xmlns:wp14="http://schemas.microsoft.com/office/word/2010/wordprocessingDrawing" xmlns:wp="http://schemas.openxmlformats.org/drawingml/2006/wordprocessingDrawing" xmlns:w10="urn:schemas-microsoft-com:office:word" xmlns:w="http://schemas.openxmlformats.org/wordprocessingml/2006/main" xmlns:w14="http://schemas.microsoft.com/office/word/2010/wordml" xmlns:w15="http://schemas.microsoft.com/office/word/2012/wordml" xmlns:w16cex="http://schemas.microsoft.com/office/word/2018/wordml/cex" xmlns:w16cid="http://schemas.microsoft.com/office/word/2016/wordml/cid" xmlns:w16="http://schemas.microsoft.com/office/word/2018/wordml" xmlns:w16du="http://schemas.microsoft.com/office/word/2023/wordml/word16du" xmlns:w16sdtdh="http://schemas.microsoft.com/office/word/2020/wordml/sdtdatahash" xmlns:w16sdtfl="http://schemas.microsoft.com/office/word/2024/wordml/sdtformatlock" xmlns:w16se="http://schemas.microsoft.com/office/word/2015/wordml/symex" xmlns:wpg="http://schemas.microsoft.com/office/word/2010/wordprocessingGroup" xmlns:wpi="http://schemas.microsoft.com/office/word/2010/wordprocessingInk" xmlns:wne="http://schemas.microsoft.com/office/word/2006/wordml" xmlns:wps="http://schemas.microsoft.com/office/word/2010/wordprocessingShape" mc:Ignorable="w14 w15 w16se w16cid w16 w16cex w16sdtdh w16sdtfl w16du wp14">
+<w:hdr xmlns:wpc="http://schemas.microsoft.com/office/word/2010/wordprocessingCanvas" xmlns:cx="http://schemas.microsoft.com/office/drawing/2014/chartex" xmlns:cx1="http://schemas.microsoft.com/office/drawing/2015/9/8/chartex" xmlns:cx2="http://schemas.microsoft.com/office/drawing/2015/10/21/chartex" xmlns:cx3="http://schemas.microsoft.com/office/drawing/2016/5/9/chartex" xmlns:cx4="http://schemas.microsoft.com/office/drawing/2016/5/10/chartex" xmlns:cx5="http://schemas.microsoft.com/office/drawing/2016/5/11/chartex" xmlns:cx6="http://schemas.microsoft.com/office/drawing/2016/5/12/chartex" xmlns:cx7="http://schemas.microsoft.com/office/drawing/2016/5/13/chartex" xmlns:cx8="http://schemas.microsoft.com/office/drawing/2016/5/14/chartex" xmlns:mc="http://schemas.openxmlformats.org/markup-compatibility/2006" xmlns:aink="http://schemas.microsoft.com/office/drawing/2016/ink" xmlns:am3d="http://schemas.microsoft.com/office/drawing/2017/model3d" xmlns:o="urn:schemas-microsoft-com:office:office" xmlns:r="http://schemas.openxmlformats.org/officeDocument/2006/relationships" xmlns:m="http://schemas.openxmlformats.org/officeDocument/2006/math" xmlns:v="urn:schemas-microsoft-com:vml" xmlns:wp14="http://schemas.microsoft.com/office/word/2010/wordprocessingDrawing" xmlns:wp="http://schemas.openxmlformats.org/drawingml/2006/wordprocessingDrawing" xmlns:w10="urn:schemas-microsoft-com:office:word" xmlns:w="http://schemas.openxmlformats.org/wordprocessingml/2006/main" xmlns:w14="http://schemas.microsoft.com/office/word/2010/wordml" xmlns:w15="http://schemas.microsoft.com/office/word/2012/wordml" xmlns:w16cid="http://schemas.microsoft.com/office/word/2016/wordml/cid" xmlns:w16se="http://schemas.microsoft.com/office/word/2015/wordml/symex" xmlns:wpg="http://schemas.microsoft.com/office/word/2010/wordprocessingGroup" xmlns:wpi="http://schemas.microsoft.com/office/word/2010/wordprocessingInk" xmlns:wne="http://schemas.microsoft.com/office/word/2006/wordml" xmlns:wps="http://schemas.microsoft.com/office/word/2010/wordprocessingShape" mc:Ignorable="w14 w15 w16se w16cid wp14">
   <w:tbl>
     <w:tblPr>
-      <w:tblStyle w:val="TableGrid"/>
+      <w:tblStyle w:val="Tablaconcuadrcula"/>
       <w:tblW w:w="0" w:type="auto"/>
       <w:tblLook w:val="04A0" w:firstRow="1" w:lastRow="0" w:firstColumn="1" w:lastColumn="0" w:noHBand="0" w:noVBand="1"/>
     </w:tblPr>
@@ -2178,7 +2307,7 @@
   </w:tbl>
   <w:p>
     <w:pPr>
-      <w:pStyle w:val="Header"/>
+      <w:pStyle w:val="Encabezado"/>
       <w:jc w:val="right"/>
     </w:pPr>
   </w:p>
@@ -2186,7 +2315,7 @@
 </file>
 
 <file path=word/numbering.xml><?xml version="1.0" encoding="utf-8"?>
-<w:numbering xmlns:wpc="http://schemas.microsoft.com/office/word/2010/wordprocessingCanvas" xmlns:cx="http://schemas.microsoft.com/office/drawing/2014/chartex" xmlns:cx1="http://schemas.microsoft.com/office/drawing/2015/9/8/chartex" xmlns:cx2="http://schemas.microsoft.com/office/drawing/2015/10/21/chartex" xmlns:cx3="http://schemas.microsoft.com/office/drawing/2016/5/9/chartex" xmlns:cx4="http://schemas.microsoft.com/office/drawing/2016/5/10/chartex" xmlns:cx5="http://schemas.microsoft.com/office/drawing/2016/5/11/chartex" xmlns:cx6="http://schemas.microsoft.com/office/drawing/2016/5/12/chartex" xmlns:cx7="http://schemas.microsoft.com/office/drawing/2016/5/13/chartex" xmlns:cx8="http://schemas.microsoft.com/office/drawing/2016/5/14/chartex" xmlns:mc="http://schemas.openxmlformats.org/markup-compatibility/2006" xmlns:aink="http://schemas.microsoft.com/office/drawing/2016/ink" xmlns:am3d="http://schemas.microsoft.com/office/drawing/2017/model3d" xmlns:o="urn:schemas-microsoft-com:office:office" xmlns:oel="http://schemas.microsoft.com/office/2019/extlst" xmlns:r="http://schemas.openxmlformats.org/officeDocument/2006/relationships" xmlns:m="http://schemas.openxmlformats.org/officeDocument/2006/math" xmlns:v="urn:schemas-microsoft-com:vml" xmlns:wp14="http://schemas.microsoft.com/office/word/2010/wordprocessingDrawing" xmlns:wp="http://schemas.openxmlformats.org/drawingml/2006/wordprocessingDrawing" xmlns:w10="urn:schemas-microsoft-com:office:word" xmlns:w="http://schemas.openxmlformats.org/wordprocessingml/2006/main" xmlns:w14="http://schemas.microsoft.com/office/word/2010/wordml" xmlns:w15="http://schemas.microsoft.com/office/word/2012/wordml" xmlns:w16cex="http://schemas.microsoft.com/office/word/2018/wordml/cex" xmlns:w16cid="http://schemas.microsoft.com/office/word/2016/wordml/cid" xmlns:w16="http://schemas.microsoft.com/office/word/2018/wordml" xmlns:w16du="http://schemas.microsoft.com/office/word/2023/wordml/word16du" xmlns:w16sdtdh="http://schemas.microsoft.com/office/word/2020/wordml/sdtdatahash" xmlns:w16sdtfl="http://schemas.microsoft.com/office/word/2024/wordml/sdtformatlock" xmlns:w16se="http://schemas.microsoft.com/office/word/2015/wordml/symex" xmlns:wpg="http://schemas.microsoft.com/office/word/2010/wordprocessingGroup" xmlns:wpi="http://schemas.microsoft.com/office/word/2010/wordprocessingInk" xmlns:wne="http://schemas.microsoft.com/office/word/2006/wordml" xmlns:wps="http://schemas.microsoft.com/office/word/2010/wordprocessingShape" mc:Ignorable="w14 w15 w16se w16cid w16 w16cex w16sdtdh w16sdtfl w16du wp14">
+<w:numbering xmlns:wpc="http://schemas.microsoft.com/office/word/2010/wordprocessingCanvas" xmlns:cx="http://schemas.microsoft.com/office/drawing/2014/chartex" xmlns:cx1="http://schemas.microsoft.com/office/drawing/2015/9/8/chartex" xmlns:cx2="http://schemas.microsoft.com/office/drawing/2015/10/21/chartex" xmlns:cx3="http://schemas.microsoft.com/office/drawing/2016/5/9/chartex" xmlns:cx4="http://schemas.microsoft.com/office/drawing/2016/5/10/chartex" xmlns:cx5="http://schemas.microsoft.com/office/drawing/2016/5/11/chartex" xmlns:cx6="http://schemas.microsoft.com/office/drawing/2016/5/12/chartex" xmlns:cx7="http://schemas.microsoft.com/office/drawing/2016/5/13/chartex" xmlns:cx8="http://schemas.microsoft.com/office/drawing/2016/5/14/chartex" xmlns:mc="http://schemas.openxmlformats.org/markup-compatibility/2006" xmlns:aink="http://schemas.microsoft.com/office/drawing/2016/ink" xmlns:am3d="http://schemas.microsoft.com/office/drawing/2017/model3d" xmlns:o="urn:schemas-microsoft-com:office:office" xmlns:r="http://schemas.openxmlformats.org/officeDocument/2006/relationships" xmlns:m="http://schemas.openxmlformats.org/officeDocument/2006/math" xmlns:v="urn:schemas-microsoft-com:vml" xmlns:wp14="http://schemas.microsoft.com/office/word/2010/wordprocessingDrawing" xmlns:wp="http://schemas.openxmlformats.org/drawingml/2006/wordprocessingDrawing" xmlns:w10="urn:schemas-microsoft-com:office:word" xmlns:w="http://schemas.openxmlformats.org/wordprocessingml/2006/main" xmlns:w14="http://schemas.microsoft.com/office/word/2010/wordml" xmlns:w15="http://schemas.microsoft.com/office/word/2012/wordml" xmlns:w16cid="http://schemas.microsoft.com/office/word/2016/wordml/cid" xmlns:w16se="http://schemas.microsoft.com/office/word/2015/wordml/symex" xmlns:wpg="http://schemas.microsoft.com/office/word/2010/wordprocessingGroup" xmlns:wpi="http://schemas.microsoft.com/office/word/2010/wordprocessingInk" xmlns:wne="http://schemas.microsoft.com/office/word/2006/wordml" xmlns:wps="http://schemas.microsoft.com/office/word/2010/wordprocessingShape" mc:Ignorable="w14 w15 w16se w16cid wp14">
   <w:abstractNum w:abstractNumId="0" w15:restartNumberingAfterBreak="0">
     <w:nsid w:val="049156A1"/>
     <w:multiLevelType w:val="hybridMultilevel"/>
@@ -6760,124 +6889,124 @@
       </w:rPr>
     </w:lvl>
   </w:abstractNum>
-  <w:num w:numId="1" w16cid:durableId="1988393855">
+  <w:num w:numId="1">
     <w:abstractNumId w:val="3"/>
   </w:num>
-  <w:num w:numId="2" w16cid:durableId="1898977103">
+  <w:num w:numId="2">
     <w:abstractNumId w:val="8"/>
   </w:num>
-  <w:num w:numId="3" w16cid:durableId="941449639">
+  <w:num w:numId="3">
     <w:abstractNumId w:val="12"/>
   </w:num>
-  <w:num w:numId="4" w16cid:durableId="1137450326">
+  <w:num w:numId="4">
     <w:abstractNumId w:val="28"/>
   </w:num>
-  <w:num w:numId="5" w16cid:durableId="1581254978">
+  <w:num w:numId="5">
     <w:abstractNumId w:val="30"/>
   </w:num>
-  <w:num w:numId="6" w16cid:durableId="720590269">
+  <w:num w:numId="6">
     <w:abstractNumId w:val="4"/>
   </w:num>
-  <w:num w:numId="7" w16cid:durableId="57898973">
+  <w:num w:numId="7">
     <w:abstractNumId w:val="11"/>
   </w:num>
-  <w:num w:numId="8" w16cid:durableId="476917244">
+  <w:num w:numId="8">
     <w:abstractNumId w:val="19"/>
   </w:num>
-  <w:num w:numId="9" w16cid:durableId="1480463328">
+  <w:num w:numId="9">
     <w:abstractNumId w:val="15"/>
   </w:num>
-  <w:num w:numId="10" w16cid:durableId="408160185">
+  <w:num w:numId="10">
     <w:abstractNumId w:val="9"/>
   </w:num>
-  <w:num w:numId="11" w16cid:durableId="1877347851">
+  <w:num w:numId="11">
     <w:abstractNumId w:val="24"/>
   </w:num>
-  <w:num w:numId="12" w16cid:durableId="937714676">
+  <w:num w:numId="12">
     <w:abstractNumId w:val="35"/>
   </w:num>
-  <w:num w:numId="13" w16cid:durableId="607202197">
+  <w:num w:numId="13">
     <w:abstractNumId w:val="29"/>
   </w:num>
-  <w:num w:numId="14" w16cid:durableId="41750973">
+  <w:num w:numId="14">
     <w:abstractNumId w:val="1"/>
   </w:num>
-  <w:num w:numId="15" w16cid:durableId="1452244836">
+  <w:num w:numId="15">
     <w:abstractNumId w:val="36"/>
   </w:num>
-  <w:num w:numId="16" w16cid:durableId="1310595273">
+  <w:num w:numId="16">
     <w:abstractNumId w:val="21"/>
   </w:num>
-  <w:num w:numId="17" w16cid:durableId="1329212037">
+  <w:num w:numId="17">
     <w:abstractNumId w:val="17"/>
   </w:num>
-  <w:num w:numId="18" w16cid:durableId="340357274">
+  <w:num w:numId="18">
     <w:abstractNumId w:val="31"/>
   </w:num>
-  <w:num w:numId="19" w16cid:durableId="1651405214">
+  <w:num w:numId="19">
     <w:abstractNumId w:val="10"/>
   </w:num>
-  <w:num w:numId="20" w16cid:durableId="1891649056">
+  <w:num w:numId="20">
     <w:abstractNumId w:val="39"/>
   </w:num>
-  <w:num w:numId="21" w16cid:durableId="1100560790">
+  <w:num w:numId="21">
     <w:abstractNumId w:val="34"/>
   </w:num>
-  <w:num w:numId="22" w16cid:durableId="208735590">
+  <w:num w:numId="22">
     <w:abstractNumId w:val="13"/>
   </w:num>
-  <w:num w:numId="23" w16cid:durableId="1053313172">
+  <w:num w:numId="23">
     <w:abstractNumId w:val="14"/>
   </w:num>
-  <w:num w:numId="24" w16cid:durableId="325937646">
+  <w:num w:numId="24">
     <w:abstractNumId w:val="5"/>
   </w:num>
-  <w:num w:numId="25" w16cid:durableId="1049914230">
+  <w:num w:numId="25">
     <w:abstractNumId w:val="16"/>
   </w:num>
-  <w:num w:numId="26" w16cid:durableId="1413428183">
+  <w:num w:numId="26">
     <w:abstractNumId w:val="20"/>
   </w:num>
-  <w:num w:numId="27" w16cid:durableId="913012477">
+  <w:num w:numId="27">
     <w:abstractNumId w:val="23"/>
   </w:num>
-  <w:num w:numId="28" w16cid:durableId="156073684">
+  <w:num w:numId="28">
     <w:abstractNumId w:val="0"/>
   </w:num>
-  <w:num w:numId="29" w16cid:durableId="87124583">
+  <w:num w:numId="29">
     <w:abstractNumId w:val="18"/>
   </w:num>
-  <w:num w:numId="30" w16cid:durableId="709063843">
+  <w:num w:numId="30">
     <w:abstractNumId w:val="22"/>
   </w:num>
-  <w:num w:numId="31" w16cid:durableId="921059612">
+  <w:num w:numId="31">
     <w:abstractNumId w:val="2"/>
   </w:num>
-  <w:num w:numId="32" w16cid:durableId="1881280499">
+  <w:num w:numId="32">
     <w:abstractNumId w:val="7"/>
   </w:num>
-  <w:num w:numId="33" w16cid:durableId="803547796">
+  <w:num w:numId="33">
     <w:abstractNumId w:val="32"/>
   </w:num>
-  <w:num w:numId="34" w16cid:durableId="1280143483">
+  <w:num w:numId="34">
     <w:abstractNumId w:val="38"/>
   </w:num>
-  <w:num w:numId="35" w16cid:durableId="477847539">
+  <w:num w:numId="35">
     <w:abstractNumId w:val="6"/>
   </w:num>
-  <w:num w:numId="36" w16cid:durableId="346253610">
+  <w:num w:numId="36">
     <w:abstractNumId w:val="25"/>
   </w:num>
-  <w:num w:numId="37" w16cid:durableId="1249851155">
+  <w:num w:numId="37">
     <w:abstractNumId w:val="37"/>
   </w:num>
-  <w:num w:numId="38" w16cid:durableId="1336377150">
+  <w:num w:numId="38">
     <w:abstractNumId w:val="27"/>
   </w:num>
-  <w:num w:numId="39" w16cid:durableId="1726947306">
+  <w:num w:numId="39">
     <w:abstractNumId w:val="26"/>
   </w:num>
-  <w:num w:numId="40" w16cid:durableId="118110386">
+  <w:num w:numId="40">
     <w:abstractNumId w:val="33"/>
   </w:num>
   <w:numIdMacAtCleanup w:val="18"/>
@@ -6885,7 +7014,7 @@
 </file>
 
 <file path=word/styles.xml><?xml version="1.0" encoding="utf-8"?>
-<w:styles xmlns:mc="http://schemas.openxmlformats.org/markup-compatibility/2006" xmlns:r="http://schemas.openxmlformats.org/officeDocument/2006/relationships" xmlns:w="http://schemas.openxmlformats.org/wordprocessingml/2006/main" xmlns:w14="http://schemas.microsoft.com/office/word/2010/wordml" xmlns:w15="http://schemas.microsoft.com/office/word/2012/wordml" xmlns:w16cex="http://schemas.microsoft.com/office/word/2018/wordml/cex" xmlns:w16cid="http://schemas.microsoft.com/office/word/2016/wordml/cid" xmlns:w16="http://schemas.microsoft.com/office/word/2018/wordml" xmlns:w16du="http://schemas.microsoft.com/office/word/2023/wordml/word16du" xmlns:w16sdtdh="http://schemas.microsoft.com/office/word/2020/wordml/sdtdatahash" xmlns:w16sdtfl="http://schemas.microsoft.com/office/word/2024/wordml/sdtformatlock" xmlns:w16se="http://schemas.microsoft.com/office/word/2015/wordml/symex" mc:Ignorable="w14 w15 w16se w16cid w16 w16cex w16sdtdh w16sdtfl w16du">
+<w:styles xmlns:mc="http://schemas.openxmlformats.org/markup-compatibility/2006" xmlns:r="http://schemas.openxmlformats.org/officeDocument/2006/relationships" xmlns:w="http://schemas.openxmlformats.org/wordprocessingml/2006/main" xmlns:w14="http://schemas.microsoft.com/office/word/2010/wordml" xmlns:w15="http://schemas.microsoft.com/office/word/2012/wordml" xmlns:w16cid="http://schemas.microsoft.com/office/word/2016/wordml/cid" xmlns:w16se="http://schemas.microsoft.com/office/word/2015/wordml/symex" mc:Ignorable="w14 w15 w16se w16cid">
   <w:docDefaults>
     <w:rPrDefault>
       <w:rPr>
@@ -6901,7 +7030,7 @@
       </w:pPr>
     </w:pPrDefault>
   </w:docDefaults>
-  <w:latentStyles w:defLockedState="0" w:defUIPriority="99" w:defSemiHidden="0" w:defUnhideWhenUsed="0" w:defQFormat="0" w:count="376">
+  <w:latentStyles w:defLockedState="0" w:defUIPriority="99" w:defSemiHidden="0" w:defUnhideWhenUsed="0" w:defQFormat="0" w:count="375">
     <w:lsdException w:name="Normal" w:uiPriority="0" w:qFormat="1"/>
     <w:lsdException w:name="heading 1" w:uiPriority="9" w:qFormat="1"/>
     <w:lsdException w:name="heading 2" w:semiHidden="1" w:uiPriority="9" w:unhideWhenUsed="1" w:qFormat="1"/>
@@ -7277,17 +7406,16 @@
     <w:lsdException w:name="Smart Hyperlink" w:semiHidden="1" w:unhideWhenUsed="1"/>
     <w:lsdException w:name="Hashtag" w:semiHidden="1" w:unhideWhenUsed="1"/>
     <w:lsdException w:name="Unresolved Mention" w:semiHidden="1" w:unhideWhenUsed="1"/>
-    <w:lsdException w:name="Smart Link" w:semiHidden="1" w:unhideWhenUsed="1"/>
   </w:latentStyles>
   <w:style w:type="paragraph" w:default="1" w:styleId="Normal">
     <w:name w:val="Normal"/>
     <w:qFormat/>
   </w:style>
-  <w:style w:type="paragraph" w:styleId="Heading1">
+  <w:style w:type="paragraph" w:styleId="Ttulo1">
     <w:name w:val="heading 1"/>
     <w:basedOn w:val="Normal"/>
     <w:next w:val="Normal"/>
-    <w:link w:val="Heading1Char"/>
+    <w:link w:val="Ttulo1Car"/>
     <w:uiPriority w:val="9"/>
     <w:qFormat/>
     <w:rsid w:val="00FE4ABA"/>
@@ -7304,11 +7432,11 @@
       <w:szCs w:val="32"/>
     </w:rPr>
   </w:style>
-  <w:style w:type="paragraph" w:styleId="Heading2">
+  <w:style w:type="paragraph" w:styleId="Ttulo2">
     <w:name w:val="heading 2"/>
     <w:basedOn w:val="Normal"/>
     <w:next w:val="Normal"/>
-    <w:link w:val="Heading2Char"/>
+    <w:link w:val="Ttulo2Car"/>
     <w:uiPriority w:val="9"/>
     <w:unhideWhenUsed/>
     <w:qFormat/>
@@ -7326,11 +7454,11 @@
       <w:szCs w:val="26"/>
     </w:rPr>
   </w:style>
-  <w:style w:type="paragraph" w:styleId="Heading3">
+  <w:style w:type="paragraph" w:styleId="Ttulo3">
     <w:name w:val="heading 3"/>
     <w:basedOn w:val="Normal"/>
     <w:next w:val="Normal"/>
-    <w:link w:val="Heading3Char"/>
+    <w:link w:val="Ttulo3Car"/>
     <w:uiPriority w:val="9"/>
     <w:unhideWhenUsed/>
     <w:qFormat/>
@@ -7348,13 +7476,13 @@
       <w:szCs w:val="24"/>
     </w:rPr>
   </w:style>
-  <w:style w:type="character" w:default="1" w:styleId="DefaultParagraphFont">
+  <w:style w:type="character" w:default="1" w:styleId="Fuentedeprrafopredeter">
     <w:name w:val="Default Paragraph Font"/>
     <w:uiPriority w:val="1"/>
     <w:semiHidden/>
     <w:unhideWhenUsed/>
   </w:style>
-  <w:style w:type="table" w:default="1" w:styleId="TableNormal">
+  <w:style w:type="table" w:default="1" w:styleId="Tablanormal">
     <w:name w:val="Normal Table"/>
     <w:uiPriority w:val="99"/>
     <w:semiHidden/>
@@ -7369,15 +7497,15 @@
       </w:tblCellMar>
     </w:tblPr>
   </w:style>
-  <w:style w:type="numbering" w:default="1" w:styleId="NoList">
+  <w:style w:type="numbering" w:default="1" w:styleId="Sinlista">
     <w:name w:val="No List"/>
     <w:uiPriority w:val="99"/>
     <w:semiHidden/>
     <w:unhideWhenUsed/>
   </w:style>
-  <w:style w:type="paragraph" w:styleId="NoSpacing">
+  <w:style w:type="paragraph" w:styleId="Sinespaciado">
     <w:name w:val="No Spacing"/>
-    <w:link w:val="NoSpacingChar"/>
+    <w:link w:val="SinespaciadoCar"/>
     <w:uiPriority w:val="1"/>
     <w:qFormat/>
     <w:rsid w:val="00E73CFF"/>
@@ -7389,10 +7517,10 @@
       <w:lang w:eastAsia="es-CL"/>
     </w:rPr>
   </w:style>
-  <w:style w:type="character" w:customStyle="1" w:styleId="NoSpacingChar">
-    <w:name w:val="No Spacing Char"/>
-    <w:basedOn w:val="DefaultParagraphFont"/>
-    <w:link w:val="NoSpacing"/>
+  <w:style w:type="character" w:customStyle="1" w:styleId="SinespaciadoCar">
+    <w:name w:val="Sin espaciado Car"/>
+    <w:basedOn w:val="Fuentedeprrafopredeter"/>
+    <w:link w:val="Sinespaciado"/>
     <w:uiPriority w:val="1"/>
     <w:rsid w:val="00E73CFF"/>
     <w:rPr>
@@ -7400,11 +7528,11 @@
       <w:lang w:eastAsia="es-CL"/>
     </w:rPr>
   </w:style>
-  <w:style w:type="paragraph" w:styleId="Title">
+  <w:style w:type="paragraph" w:styleId="Ttulo">
     <w:name w:val="Title"/>
     <w:basedOn w:val="Normal"/>
     <w:next w:val="Normal"/>
-    <w:link w:val="TitleChar"/>
+    <w:link w:val="TtuloCar"/>
     <w:uiPriority w:val="10"/>
     <w:qFormat/>
     <w:rsid w:val="00E73CFF"/>
@@ -7420,10 +7548,10 @@
       <w:szCs w:val="56"/>
     </w:rPr>
   </w:style>
-  <w:style w:type="character" w:customStyle="1" w:styleId="TitleChar">
-    <w:name w:val="Title Char"/>
-    <w:basedOn w:val="DefaultParagraphFont"/>
-    <w:link w:val="Title"/>
+  <w:style w:type="character" w:customStyle="1" w:styleId="TtuloCar">
+    <w:name w:val="Título Car"/>
+    <w:basedOn w:val="Fuentedeprrafopredeter"/>
+    <w:link w:val="Ttulo"/>
     <w:uiPriority w:val="10"/>
     <w:rsid w:val="00E73CFF"/>
     <w:rPr>
@@ -7434,9 +7562,9 @@
       <w:szCs w:val="56"/>
     </w:rPr>
   </w:style>
-  <w:style w:type="table" w:styleId="TableGrid">
+  <w:style w:type="table" w:styleId="Tablaconcuadrcula">
     <w:name w:val="Table Grid"/>
-    <w:basedOn w:val="TableNormal"/>
+    <w:basedOn w:val="Tablanormal"/>
     <w:uiPriority w:val="39"/>
     <w:rsid w:val="00E73CFF"/>
     <w:pPr>
@@ -7453,10 +7581,10 @@
       </w:tblBorders>
     </w:tblPr>
   </w:style>
-  <w:style w:type="paragraph" w:styleId="Header">
+  <w:style w:type="paragraph" w:styleId="Encabezado">
     <w:name w:val="header"/>
     <w:basedOn w:val="Normal"/>
-    <w:link w:val="HeaderChar"/>
+    <w:link w:val="EncabezadoCar"/>
     <w:unhideWhenUsed/>
     <w:rsid w:val="00DF38AE"/>
     <w:pPr>
@@ -7467,16 +7595,16 @@
       <w:spacing w:after="0" w:line="240" w:lineRule="auto"/>
     </w:pPr>
   </w:style>
-  <w:style w:type="character" w:customStyle="1" w:styleId="HeaderChar">
-    <w:name w:val="Header Char"/>
-    <w:basedOn w:val="DefaultParagraphFont"/>
-    <w:link w:val="Header"/>
+  <w:style w:type="character" w:customStyle="1" w:styleId="EncabezadoCar">
+    <w:name w:val="Encabezado Car"/>
+    <w:basedOn w:val="Fuentedeprrafopredeter"/>
+    <w:link w:val="Encabezado"/>
     <w:rsid w:val="00DF38AE"/>
   </w:style>
-  <w:style w:type="paragraph" w:styleId="Footer">
+  <w:style w:type="paragraph" w:styleId="Piedepgina">
     <w:name w:val="footer"/>
     <w:basedOn w:val="Normal"/>
-    <w:link w:val="FooterChar"/>
+    <w:link w:val="PiedepginaCar"/>
     <w:uiPriority w:val="99"/>
     <w:unhideWhenUsed/>
     <w:rsid w:val="00DF38AE"/>
@@ -7488,16 +7616,16 @@
       <w:spacing w:after="0" w:line="240" w:lineRule="auto"/>
     </w:pPr>
   </w:style>
-  <w:style w:type="character" w:customStyle="1" w:styleId="FooterChar">
-    <w:name w:val="Footer Char"/>
-    <w:basedOn w:val="DefaultParagraphFont"/>
-    <w:link w:val="Footer"/>
+  <w:style w:type="character" w:customStyle="1" w:styleId="PiedepginaCar">
+    <w:name w:val="Pie de página Car"/>
+    <w:basedOn w:val="Fuentedeprrafopredeter"/>
+    <w:link w:val="Piedepgina"/>
     <w:uiPriority w:val="99"/>
     <w:rsid w:val="00DF38AE"/>
   </w:style>
   <w:style w:type="table" w:customStyle="1" w:styleId="Tablanormal11">
     <w:name w:val="Tabla normal 11"/>
-    <w:basedOn w:val="TableNormal"/>
+    <w:basedOn w:val="Tablanormal"/>
     <w:uiPriority w:val="41"/>
     <w:rsid w:val="00F347FC"/>
     <w:pPr>
@@ -7558,10 +7686,10 @@
       </w:tcPr>
     </w:tblStylePr>
   </w:style>
-  <w:style w:type="paragraph" w:styleId="ListParagraph">
+  <w:style w:type="paragraph" w:styleId="Prrafodelista">
     <w:name w:val="List Paragraph"/>
     <w:basedOn w:val="Normal"/>
-    <w:link w:val="ListParagraphChar"/>
+    <w:link w:val="PrrafodelistaCar"/>
     <w:uiPriority w:val="34"/>
     <w:qFormat/>
     <w:rsid w:val="00A4202C"/>
@@ -7570,10 +7698,10 @@
       <w:contextualSpacing/>
     </w:pPr>
   </w:style>
-  <w:style w:type="paragraph" w:styleId="BalloonText">
+  <w:style w:type="paragraph" w:styleId="Textodeglobo">
     <w:name w:val="Balloon Text"/>
     <w:basedOn w:val="Normal"/>
-    <w:link w:val="BalloonTextChar"/>
+    <w:link w:val="TextodegloboCar"/>
     <w:uiPriority w:val="99"/>
     <w:semiHidden/>
     <w:unhideWhenUsed/>
@@ -7587,10 +7715,10 @@
       <w:szCs w:val="18"/>
     </w:rPr>
   </w:style>
-  <w:style w:type="character" w:customStyle="1" w:styleId="BalloonTextChar">
-    <w:name w:val="Balloon Text Char"/>
-    <w:basedOn w:val="DefaultParagraphFont"/>
-    <w:link w:val="BalloonText"/>
+  <w:style w:type="character" w:customStyle="1" w:styleId="TextodegloboCar">
+    <w:name w:val="Texto de globo Car"/>
+    <w:basedOn w:val="Fuentedeprrafopredeter"/>
+    <w:link w:val="Textodeglobo"/>
     <w:uiPriority w:val="99"/>
     <w:semiHidden/>
     <w:rsid w:val="00EF2286"/>
@@ -7600,10 +7728,10 @@
       <w:szCs w:val="18"/>
     </w:rPr>
   </w:style>
-  <w:style w:type="character" w:customStyle="1" w:styleId="Heading1Char">
-    <w:name w:val="Heading 1 Char"/>
-    <w:basedOn w:val="DefaultParagraphFont"/>
-    <w:link w:val="Heading1"/>
+  <w:style w:type="character" w:customStyle="1" w:styleId="Ttulo1Car">
+    <w:name w:val="Título 1 Car"/>
+    <w:basedOn w:val="Fuentedeprrafopredeter"/>
+    <w:link w:val="Ttulo1"/>
     <w:uiPriority w:val="9"/>
     <w:rsid w:val="00FE4ABA"/>
     <w:rPr>
@@ -7613,10 +7741,10 @@
       <w:szCs w:val="32"/>
     </w:rPr>
   </w:style>
-  <w:style w:type="character" w:customStyle="1" w:styleId="Heading2Char">
-    <w:name w:val="Heading 2 Char"/>
-    <w:basedOn w:val="DefaultParagraphFont"/>
-    <w:link w:val="Heading2"/>
+  <w:style w:type="character" w:customStyle="1" w:styleId="Ttulo2Car">
+    <w:name w:val="Título 2 Car"/>
+    <w:basedOn w:val="Fuentedeprrafopredeter"/>
+    <w:link w:val="Ttulo2"/>
     <w:uiPriority w:val="9"/>
     <w:rsid w:val="00FE4ABA"/>
     <w:rPr>
@@ -7626,10 +7754,10 @@
       <w:szCs w:val="26"/>
     </w:rPr>
   </w:style>
-  <w:style w:type="character" w:customStyle="1" w:styleId="Heading3Char">
-    <w:name w:val="Heading 3 Char"/>
-    <w:basedOn w:val="DefaultParagraphFont"/>
-    <w:link w:val="Heading3"/>
+  <w:style w:type="character" w:customStyle="1" w:styleId="Ttulo3Car">
+    <w:name w:val="Título 3 Car"/>
+    <w:basedOn w:val="Fuentedeprrafopredeter"/>
+    <w:link w:val="Ttulo3"/>
     <w:uiPriority w:val="9"/>
     <w:rsid w:val="00FE4ABA"/>
     <w:rPr>
@@ -7655,9 +7783,9 @@
       <w:lang w:eastAsia="es-CL"/>
     </w:rPr>
   </w:style>
-  <w:style w:type="character" w:styleId="CommentReference">
+  <w:style w:type="character" w:styleId="Refdecomentario">
     <w:name w:val="annotation reference"/>
-    <w:basedOn w:val="DefaultParagraphFont"/>
+    <w:basedOn w:val="Fuentedeprrafopredeter"/>
     <w:uiPriority w:val="99"/>
     <w:semiHidden/>
     <w:unhideWhenUsed/>
@@ -7667,10 +7795,10 @@
       <w:szCs w:val="16"/>
     </w:rPr>
   </w:style>
-  <w:style w:type="paragraph" w:styleId="CommentText">
+  <w:style w:type="paragraph" w:styleId="Textocomentario">
     <w:name w:val="annotation text"/>
     <w:basedOn w:val="Normal"/>
-    <w:link w:val="CommentTextChar"/>
+    <w:link w:val="TextocomentarioCar"/>
     <w:uiPriority w:val="99"/>
     <w:unhideWhenUsed/>
     <w:rsid w:val="00284FFB"/>
@@ -7682,10 +7810,10 @@
       <w:szCs w:val="20"/>
     </w:rPr>
   </w:style>
-  <w:style w:type="character" w:customStyle="1" w:styleId="CommentTextChar">
-    <w:name w:val="Comment Text Char"/>
-    <w:basedOn w:val="DefaultParagraphFont"/>
-    <w:link w:val="CommentText"/>
+  <w:style w:type="character" w:customStyle="1" w:styleId="TextocomentarioCar">
+    <w:name w:val="Texto comentario Car"/>
+    <w:basedOn w:val="Fuentedeprrafopredeter"/>
+    <w:link w:val="Textocomentario"/>
     <w:uiPriority w:val="99"/>
     <w:rsid w:val="00284FFB"/>
     <w:rPr>
@@ -7693,11 +7821,11 @@
       <w:szCs w:val="20"/>
     </w:rPr>
   </w:style>
-  <w:style w:type="paragraph" w:styleId="CommentSubject">
+  <w:style w:type="paragraph" w:styleId="Asuntodelcomentario">
     <w:name w:val="annotation subject"/>
-    <w:basedOn w:val="CommentText"/>
-    <w:next w:val="CommentText"/>
-    <w:link w:val="CommentSubjectChar"/>
+    <w:basedOn w:val="Textocomentario"/>
+    <w:next w:val="Textocomentario"/>
+    <w:link w:val="AsuntodelcomentarioCar"/>
     <w:uiPriority w:val="99"/>
     <w:semiHidden/>
     <w:unhideWhenUsed/>
@@ -7707,10 +7835,10 @@
       <w:bCs/>
     </w:rPr>
   </w:style>
-  <w:style w:type="character" w:customStyle="1" w:styleId="CommentSubjectChar">
-    <w:name w:val="Comment Subject Char"/>
-    <w:basedOn w:val="CommentTextChar"/>
-    <w:link w:val="CommentSubject"/>
+  <w:style w:type="character" w:customStyle="1" w:styleId="AsuntodelcomentarioCar">
+    <w:name w:val="Asunto del comentario Car"/>
+    <w:basedOn w:val="TextocomentarioCar"/>
+    <w:link w:val="Asuntodelcomentario"/>
     <w:uiPriority w:val="99"/>
     <w:semiHidden/>
     <w:rsid w:val="00284FFB"/>
@@ -7723,7 +7851,7 @@
   </w:style>
   <w:style w:type="table" w:customStyle="1" w:styleId="Tablaconcuadrcula1clara-nfasis11">
     <w:name w:val="Tabla con cuadrícula 1 clara - Énfasis 11"/>
-    <w:basedOn w:val="TableNormal"/>
+    <w:basedOn w:val="Tablanormal"/>
     <w:uiPriority w:val="46"/>
     <w:rsid w:val="00D267C8"/>
     <w:pPr>
@@ -7778,9 +7906,9 @@
       </w:rPr>
     </w:tblStylePr>
   </w:style>
-  <w:style w:type="character" w:styleId="Hyperlink">
+  <w:style w:type="character" w:styleId="Hipervnculo">
     <w:name w:val="Hyperlink"/>
-    <w:basedOn w:val="DefaultParagraphFont"/>
+    <w:basedOn w:val="Fuentedeprrafopredeter"/>
     <w:uiPriority w:val="99"/>
     <w:unhideWhenUsed/>
     <w:rsid w:val="004E40C0"/>
@@ -7791,7 +7919,7 @@
   </w:style>
   <w:style w:type="character" w:customStyle="1" w:styleId="Mencinsinresolver1">
     <w:name w:val="Mención sin resolver1"/>
-    <w:basedOn w:val="DefaultParagraphFont"/>
+    <w:basedOn w:val="Fuentedeprrafopredeter"/>
     <w:uiPriority w:val="99"/>
     <w:semiHidden/>
     <w:unhideWhenUsed/>
@@ -7801,11 +7929,11 @@
       <w:shd w:val="clear" w:color="auto" w:fill="E1DFDD"/>
     </w:rPr>
   </w:style>
-  <w:style w:type="paragraph" w:styleId="Subtitle">
+  <w:style w:type="paragraph" w:styleId="Subttulo">
     <w:name w:val="Subtitle"/>
     <w:basedOn w:val="Normal"/>
     <w:next w:val="Normal"/>
-    <w:link w:val="SubtitleChar"/>
+    <w:link w:val="SubttuloCar"/>
     <w:uiPriority w:val="19"/>
     <w:unhideWhenUsed/>
     <w:qFormat/>
@@ -7827,10 +7955,10 @@
       <w:lang w:val="en-US" w:eastAsia="ja-JP"/>
     </w:rPr>
   </w:style>
-  <w:style w:type="character" w:customStyle="1" w:styleId="SubtitleChar">
-    <w:name w:val="Subtitle Char"/>
-    <w:basedOn w:val="DefaultParagraphFont"/>
-    <w:link w:val="Subtitle"/>
+  <w:style w:type="character" w:customStyle="1" w:styleId="SubttuloCar">
+    <w:name w:val="Subtítulo Car"/>
+    <w:basedOn w:val="Fuentedeprrafopredeter"/>
+    <w:link w:val="Subttulo"/>
     <w:uiPriority w:val="19"/>
     <w:rsid w:val="00446FDE"/>
     <w:rPr>
@@ -7845,7 +7973,7 @@
   </w:style>
   <w:style w:type="table" w:customStyle="1" w:styleId="Tablafinanciera">
     <w:name w:val="Tabla financiera"/>
-    <w:basedOn w:val="TableNormal"/>
+    <w:basedOn w:val="Tablanormal"/>
     <w:uiPriority w:val="99"/>
     <w:rsid w:val="008C1EBE"/>
     <w:pPr>
@@ -7899,9 +8027,9 @@
       </w:rPr>
     </w:tblStylePr>
   </w:style>
-  <w:style w:type="table" w:styleId="PlainTable5">
+  <w:style w:type="table" w:styleId="Tablanormal5">
     <w:name w:val="Plain Table 5"/>
-    <w:basedOn w:val="TableNormal"/>
+    <w:basedOn w:val="Tablanormal"/>
     <w:uiPriority w:val="45"/>
     <w:rsid w:val="00231F2A"/>
     <w:pPr>
@@ -8019,9 +8147,9 @@
       </w:tcPr>
     </w:tblStylePr>
   </w:style>
-  <w:style w:type="table" w:styleId="ListTable2-Accent5">
+  <w:style w:type="table" w:styleId="Tabladelista2-nfasis5">
     <w:name w:val="List Table 2 Accent 5"/>
-    <w:basedOn w:val="TableNormal"/>
+    <w:basedOn w:val="Tablanormal"/>
     <w:uiPriority w:val="47"/>
     <w:rsid w:val="00231F2A"/>
     <w:pPr>
@@ -8084,9 +8212,9 @@
       <w:lang w:eastAsia="es-CL"/>
     </w:rPr>
   </w:style>
-  <w:style w:type="paragraph" w:styleId="TOCHeading">
+  <w:style w:type="paragraph" w:styleId="TtuloTDC">
     <w:name w:val="TOC Heading"/>
-    <w:basedOn w:val="Heading1"/>
+    <w:basedOn w:val="Ttulo1"/>
     <w:next w:val="Normal"/>
     <w:uiPriority w:val="39"/>
     <w:unhideWhenUsed/>
@@ -8099,13 +8227,13 @@
       <w:lang w:eastAsia="es-CL"/>
     </w:rPr>
   </w:style>
-  <w:style w:type="character" w:customStyle="1" w:styleId="ListParagraphChar">
-    <w:name w:val="List Paragraph Char"/>
-    <w:link w:val="ListParagraph"/>
+  <w:style w:type="character" w:customStyle="1" w:styleId="PrrafodelistaCar">
+    <w:name w:val="Párrafo de lista Car"/>
+    <w:link w:val="Prrafodelista"/>
     <w:uiPriority w:val="34"/>
     <w:rsid w:val="00A46B8F"/>
   </w:style>
-  <w:style w:type="paragraph" w:styleId="TOC1">
+  <w:style w:type="paragraph" w:styleId="TDC1">
     <w:name w:val="toc 1"/>
     <w:basedOn w:val="Normal"/>
     <w:next w:val="Normal"/>
@@ -8117,7 +8245,7 @@
       <w:spacing w:after="100"/>
     </w:pPr>
   </w:style>
-  <w:style w:type="paragraph" w:styleId="TOC2">
+  <w:style w:type="paragraph" w:styleId="TDC2">
     <w:name w:val="toc 2"/>
     <w:basedOn w:val="Normal"/>
     <w:next w:val="Normal"/>
@@ -8130,7 +8258,7 @@
       <w:ind w:left="220"/>
     </w:pPr>
   </w:style>
-  <w:style w:type="paragraph" w:styleId="TOC3">
+  <w:style w:type="paragraph" w:styleId="TDC3">
     <w:name w:val="toc 3"/>
     <w:basedOn w:val="Normal"/>
     <w:next w:val="Normal"/>
@@ -8143,11 +8271,11 @@
       <w:ind w:left="440"/>
     </w:pPr>
   </w:style>
-  <w:style w:type="paragraph" w:styleId="IntenseQuote">
+  <w:style w:type="paragraph" w:styleId="Citadestacada">
     <w:name w:val="Intense Quote"/>
     <w:basedOn w:val="Normal"/>
     <w:next w:val="Normal"/>
-    <w:link w:val="IntenseQuoteChar"/>
+    <w:link w:val="CitadestacadaCar"/>
     <w:uiPriority w:val="30"/>
     <w:qFormat/>
     <w:rsid w:val="00C04221"/>
@@ -8166,10 +8294,10 @@
       <w:color w:val="5B9BD5" w:themeColor="accent1"/>
     </w:rPr>
   </w:style>
-  <w:style w:type="character" w:customStyle="1" w:styleId="IntenseQuoteChar">
-    <w:name w:val="Intense Quote Char"/>
-    <w:basedOn w:val="DefaultParagraphFont"/>
-    <w:link w:val="IntenseQuote"/>
+  <w:style w:type="character" w:customStyle="1" w:styleId="CitadestacadaCar">
+    <w:name w:val="Cita destacada Car"/>
+    <w:basedOn w:val="Fuentedeprrafopredeter"/>
+    <w:link w:val="Citadestacada"/>
     <w:uiPriority w:val="30"/>
     <w:rsid w:val="00C04221"/>
     <w:rPr>
@@ -8180,7 +8308,7 @@
       <w:color w:val="5B9BD5" w:themeColor="accent1"/>
     </w:rPr>
   </w:style>
-  <w:style w:type="paragraph" w:styleId="Caption">
+  <w:style w:type="paragraph" w:styleId="Descripcin">
     <w:name w:val="caption"/>
     <w:basedOn w:val="Normal"/>
     <w:next w:val="Normal"/>
@@ -8201,10 +8329,10 @@
       <w:lang w:val="en-US" w:eastAsia="ja-JP"/>
     </w:rPr>
   </w:style>
-  <w:style w:type="paragraph" w:styleId="FootnoteText">
+  <w:style w:type="paragraph" w:styleId="Textonotapie">
     <w:name w:val="footnote text"/>
     <w:basedOn w:val="Normal"/>
-    <w:link w:val="FootnoteTextChar"/>
+    <w:link w:val="TextonotapieCar"/>
     <w:uiPriority w:val="99"/>
     <w:semiHidden/>
     <w:unhideWhenUsed/>
@@ -8218,10 +8346,10 @@
       <w:lang w:val="es-ES"/>
     </w:rPr>
   </w:style>
-  <w:style w:type="character" w:customStyle="1" w:styleId="FootnoteTextChar">
-    <w:name w:val="Footnote Text Char"/>
-    <w:basedOn w:val="DefaultParagraphFont"/>
-    <w:link w:val="FootnoteText"/>
+  <w:style w:type="character" w:customStyle="1" w:styleId="TextonotapieCar">
+    <w:name w:val="Texto nota pie Car"/>
+    <w:basedOn w:val="Fuentedeprrafopredeter"/>
+    <w:link w:val="Textonotapie"/>
     <w:uiPriority w:val="99"/>
     <w:semiHidden/>
     <w:rsid w:val="005D5259"/>
@@ -8231,9 +8359,9 @@
       <w:lang w:val="es-ES"/>
     </w:rPr>
   </w:style>
-  <w:style w:type="character" w:styleId="FootnoteReference">
+  <w:style w:type="character" w:styleId="Refdenotaalpie">
     <w:name w:val="footnote reference"/>
-    <w:basedOn w:val="DefaultParagraphFont"/>
+    <w:basedOn w:val="Fuentedeprrafopredeter"/>
     <w:unhideWhenUsed/>
     <w:rsid w:val="005D5259"/>
     <w:rPr>
@@ -8242,7 +8370,7 @@
   </w:style>
   <w:style w:type="character" w:customStyle="1" w:styleId="normaltextrun">
     <w:name w:val="normaltextrun"/>
-    <w:basedOn w:val="DefaultParagraphFont"/>
+    <w:basedOn w:val="Fuentedeprrafopredeter"/>
     <w:rsid w:val="0024234D"/>
   </w:style>
   <w:style w:type="paragraph" w:customStyle="1" w:styleId="Default">
@@ -8261,9 +8389,9 @@
       <w:szCs w:val="24"/>
     </w:rPr>
   </w:style>
-  <w:style w:type="table" w:styleId="TableGridLight">
+  <w:style w:type="table" w:styleId="Tablaconcuadrculaclara">
     <w:name w:val="Grid Table Light"/>
-    <w:basedOn w:val="TableNormal"/>
+    <w:basedOn w:val="Tablanormal"/>
     <w:uiPriority w:val="40"/>
     <w:rsid w:val="005C4A58"/>
     <w:pPr>
@@ -8282,8 +8410,8 @@
   </w:style>
   <w:style w:type="table" w:customStyle="1" w:styleId="Cuadrculadetablaclara1">
     <w:name w:val="Cuadrícula de tabla clara1"/>
-    <w:basedOn w:val="TableNormal"/>
-    <w:next w:val="TableGridLight"/>
+    <w:basedOn w:val="Tablanormal"/>
+    <w:next w:val="Tablaconcuadrculaclara"/>
     <w:uiPriority w:val="40"/>
     <w:rsid w:val="00943DF1"/>
     <w:pPr>
@@ -8314,7 +8442,7 @@
       <w:lang w:eastAsia="es-CL"/>
     </w:rPr>
   </w:style>
-  <w:style w:type="paragraph" w:styleId="Revision">
+  <w:style w:type="paragraph" w:styleId="Revisin">
     <w:name w:val="Revision"/>
     <w:hidden/>
     <w:uiPriority w:val="99"/>
@@ -8324,9 +8452,9 @@
       <w:spacing w:after="0" w:line="240" w:lineRule="auto"/>
     </w:pPr>
   </w:style>
-  <w:style w:type="character" w:styleId="Strong">
+  <w:style w:type="character" w:styleId="Textoennegrita">
     <w:name w:val="Strong"/>
-    <w:basedOn w:val="DefaultParagraphFont"/>
+    <w:basedOn w:val="Fuentedeprrafopredeter"/>
     <w:uiPriority w:val="22"/>
     <w:qFormat/>
     <w:rsid w:val="002C4FB7"/>
@@ -8600,9 +8728,12 @@
 </file>
 
 <file path=customXml/item1.xml><?xml version="1.0" encoding="utf-8"?>
-<p:properties xmlns:p="http://schemas.microsoft.com/office/2006/metadata/properties" xmlns:xsi="http://www.w3.org/2001/XMLSchema-instance" xmlns:pc="http://schemas.microsoft.com/office/infopath/2007/PartnerControls">
-  <documentManagement/>
-</p:properties>
+<?mso-contentType ?>
+<FormTemplates xmlns="http://schemas.microsoft.com/sharepoint/v3/contenttype/forms">
+  <Display>DocumentLibraryForm</Display>
+  <Edit>DocumentLibraryForm</Edit>
+  <New>DocumentLibraryForm</New>
+</FormTemplates>
 </file>
 
 <file path=customXml/item2.xml><?xml version="1.0" encoding="utf-8"?>
@@ -8738,23 +8869,19 @@
 </file>
 
 <file path=customXml/item3.xml><?xml version="1.0" encoding="utf-8"?>
+<p:properties xmlns:p="http://schemas.microsoft.com/office/2006/metadata/properties" xmlns:xsi="http://www.w3.org/2001/XMLSchema-instance" xmlns:pc="http://schemas.microsoft.com/office/infopath/2007/PartnerControls">
+  <documentManagement/>
+</p:properties>
+</file>
+
+<file path=customXml/item4.xml><?xml version="1.0" encoding="utf-8"?>
 <b:Sources xmlns:b="http://schemas.openxmlformats.org/officeDocument/2006/bibliography" xmlns="http://schemas.openxmlformats.org/officeDocument/2006/bibliography" SelectedStyle="\APASixthEditionOfficeOnline.xsl" StyleName="APA" Version="6"/>
 </file>
 
-<file path=customXml/item4.xml><?xml version="1.0" encoding="utf-8"?>
-<?mso-contentType ?>
-<FormTemplates xmlns="http://schemas.microsoft.com/sharepoint/v3/contenttype/forms">
-  <Display>DocumentLibraryForm</Display>
-  <Edit>DocumentLibraryForm</Edit>
-  <New>DocumentLibraryForm</New>
-</FormTemplates>
-</file>
-
 <file path=customXml/itemProps1.xml><?xml version="1.0" encoding="utf-8"?>
-<ds:datastoreItem xmlns:ds="http://schemas.openxmlformats.org/officeDocument/2006/customXml" ds:itemID="{5F1783E3-BA1C-4CA3-8E32-C9B378BBED03}">
+<ds:datastoreItem xmlns:ds="http://schemas.openxmlformats.org/officeDocument/2006/customXml" ds:itemID="{DABAA964-10BA-4DBC-ABF2-CDEAC0FAF7AA}">
   <ds:schemaRefs>
-    <ds:schemaRef ds:uri="http://schemas.microsoft.com/office/2006/metadata/properties"/>
-    <ds:schemaRef ds:uri="http://schemas.microsoft.com/office/infopath/2007/PartnerControls"/>
+    <ds:schemaRef ds:uri="http://schemas.microsoft.com/sharepoint/v3/contenttype/forms"/>
   </ds:schemaRefs>
 </ds:datastoreItem>
 </file>
@@ -8778,17 +8905,18 @@
 </file>
 
 <file path=customXml/itemProps3.xml><?xml version="1.0" encoding="utf-8"?>
-<ds:datastoreItem xmlns:ds="http://schemas.openxmlformats.org/officeDocument/2006/customXml" ds:itemID="{FBD61725-A60E-40F3-AB5D-0E7F797DD77D}">
+<ds:datastoreItem xmlns:ds="http://schemas.openxmlformats.org/officeDocument/2006/customXml" ds:itemID="{5F1783E3-BA1C-4CA3-8E32-C9B378BBED03}">
   <ds:schemaRefs>
-    <ds:schemaRef ds:uri="http://schemas.openxmlformats.org/officeDocument/2006/bibliography"/>
+    <ds:schemaRef ds:uri="http://schemas.microsoft.com/office/2006/metadata/properties"/>
+    <ds:schemaRef ds:uri="http://schemas.microsoft.com/office/infopath/2007/PartnerControls"/>
   </ds:schemaRefs>
 </ds:datastoreItem>
 </file>
 
 <file path=customXml/itemProps4.xml><?xml version="1.0" encoding="utf-8"?>
-<ds:datastoreItem xmlns:ds="http://schemas.openxmlformats.org/officeDocument/2006/customXml" ds:itemID="{DABAA964-10BA-4DBC-ABF2-CDEAC0FAF7AA}">
+<ds:datastoreItem xmlns:ds="http://schemas.openxmlformats.org/officeDocument/2006/customXml" ds:itemID="{AF4A5949-45D9-4167-8299-F916363494D0}">
   <ds:schemaRefs>
-    <ds:schemaRef ds:uri="http://schemas.microsoft.com/sharepoint/v3/contenttype/forms"/>
+    <ds:schemaRef ds:uri="http://schemas.openxmlformats.org/officeDocument/2006/bibliography"/>
   </ds:schemaRefs>
 </ds:datastoreItem>
 </file>